--- a/ИЗ10.docx
+++ b/ИЗ10.docx
@@ -276,34 +276,35 @@
             <w:rFonts w:ascii="Cambria Math" w:eastAsiaTheme="minorEastAsia" w:hAnsi="Cambria Math"/>
             <w:lang w:val="en-US"/>
           </w:rPr>
-          <m:t>=λz.</m:t>
+          <m:t>=</m:t>
         </m:r>
-        <m:d>
-          <m:dPr>
-            <m:ctrlPr>
-              <w:rPr>
-                <w:rFonts w:ascii="Cambria Math" w:eastAsiaTheme="minorEastAsia" w:hAnsi="Cambria Math"/>
-                <w:i/>
-                <w:lang w:val="en-US"/>
-              </w:rPr>
-            </m:ctrlPr>
-          </m:dPr>
-          <m:e>
-            <m:r>
-              <w:rPr>
-                <w:rFonts w:ascii="Cambria Math" w:eastAsiaTheme="minorEastAsia" w:hAnsi="Cambria Math"/>
-                <w:lang w:val="en-US"/>
-              </w:rPr>
-              <m:t>zz</m:t>
-            </m:r>
-          </m:e>
-        </m:d>
         <m:r>
           <w:rPr>
             <w:rFonts w:ascii="Cambria Math" w:eastAsiaTheme="minorEastAsia" w:hAnsi="Cambria Math"/>
             <w:lang w:val="en-US"/>
           </w:rPr>
-          <m:t xml:space="preserve">yy=yyy </m:t>
+          <m:t>(</m:t>
+        </m:r>
+        <m:r>
+          <w:rPr>
+            <w:rFonts w:ascii="Cambria Math" w:eastAsiaTheme="minorEastAsia" w:hAnsi="Cambria Math"/>
+            <w:lang w:val="en-US"/>
+          </w:rPr>
+          <m:t>λz.</m:t>
+        </m:r>
+        <m:r>
+          <w:rPr>
+            <w:rFonts w:ascii="Cambria Math" w:eastAsiaTheme="minorEastAsia" w:hAnsi="Cambria Math"/>
+            <w:lang w:val="en-US"/>
+          </w:rPr>
+          <m:t>zz)у</m:t>
+        </m:r>
+        <m:r>
+          <w:rPr>
+            <w:rFonts w:ascii="Cambria Math" w:eastAsiaTheme="minorEastAsia" w:hAnsi="Cambria Math"/>
+            <w:lang w:val="en-US"/>
+          </w:rPr>
+          <m:t xml:space="preserve">y=yyy </m:t>
         </m:r>
       </m:oMath>
     </w:p>
@@ -311,7 +312,7 @@
       <w:pPr>
         <w:rPr>
           <w:rFonts w:eastAsiaTheme="minorEastAsia"/>
-          <w:i/>
+          <w:lang w:val="en-US"/>
         </w:rPr>
       </w:pPr>
       <w:r>
@@ -321,12 +322,19 @@
         <w:t xml:space="preserve">= нормальный способ = </w:t>
       </w:r>
       <m:oMath>
+        <m:r>
+          <w:rPr>
+            <w:rFonts w:ascii="Cambria Math" w:eastAsiaTheme="minorEastAsia" w:hAnsi="Cambria Math"/>
+          </w:rPr>
+          <m:t>/</m:t>
+        </m:r>
         <m:d>
           <m:dPr>
             <m:ctrlPr>
               <w:rPr>
                 <w:rFonts w:ascii="Cambria Math" w:hAnsi="Cambria Math"/>
                 <w:i/>
+                <w:strike/>
                 <w:lang w:val="en-US"/>
               </w:rPr>
             </m:ctrlPr>
@@ -335,6 +343,7 @@
             <m:r>
               <w:rPr>
                 <w:rFonts w:ascii="Cambria Math" w:eastAsiaTheme="minorEastAsia" w:hAnsi="Cambria Math"/>
+                <w:strike/>
                 <w:lang w:val="en-US"/>
               </w:rPr>
               <m:t>λx</m:t>
@@ -342,6 +351,7 @@
             <m:r>
               <w:rPr>
                 <w:rFonts w:ascii="Cambria Math" w:eastAsiaTheme="minorEastAsia" w:hAnsi="Cambria Math"/>
+                <w:strike/>
               </w:rPr>
               <m:t>.</m:t>
             </m:r>
@@ -351,6 +361,7 @@
                   <w:rPr>
                     <w:rFonts w:ascii="Cambria Math" w:eastAsiaTheme="minorEastAsia" w:hAnsi="Cambria Math"/>
                     <w:i/>
+                    <w:strike/>
                     <w:lang w:val="en-US"/>
                   </w:rPr>
                 </m:ctrlPr>
@@ -362,6 +373,7 @@
                       <w:rPr>
                         <w:rFonts w:ascii="Cambria Math" w:eastAsiaTheme="minorEastAsia" w:hAnsi="Cambria Math"/>
                         <w:i/>
+                        <w:strike/>
                         <w:lang w:val="en-US"/>
                       </w:rPr>
                     </m:ctrlPr>
@@ -370,6 +382,7 @@
                     <m:r>
                       <w:rPr>
                         <w:rFonts w:ascii="Cambria Math" w:eastAsiaTheme="minorEastAsia" w:hAnsi="Cambria Math"/>
+                        <w:strike/>
                         <w:lang w:val="en-US"/>
                       </w:rPr>
                       <m:t>λz</m:t>
@@ -377,12 +390,14 @@
                     <m:r>
                       <w:rPr>
                         <w:rFonts w:ascii="Cambria Math" w:eastAsiaTheme="minorEastAsia" w:hAnsi="Cambria Math"/>
+                        <w:strike/>
                       </w:rPr>
                       <m:t>.</m:t>
                     </m:r>
                     <m:r>
                       <w:rPr>
                         <w:rFonts w:ascii="Cambria Math" w:eastAsiaTheme="minorEastAsia" w:hAnsi="Cambria Math"/>
+                        <w:strike/>
                         <w:lang w:val="en-US"/>
                       </w:rPr>
                       <m:t>zz</m:t>
@@ -392,6 +407,7 @@
                 <m:r>
                   <w:rPr>
                     <w:rFonts w:ascii="Cambria Math" w:eastAsiaTheme="minorEastAsia" w:hAnsi="Cambria Math"/>
+                    <w:strike/>
                     <w:lang w:val="en-US"/>
                   </w:rPr>
                   <m:t>yy</m:t>
@@ -401,6 +417,7 @@
             <m:r>
               <w:rPr>
                 <w:rFonts w:ascii="Cambria Math" w:eastAsiaTheme="minorEastAsia" w:hAnsi="Cambria Math"/>
+                <w:strike/>
                 <w:lang w:val="en-US"/>
               </w:rPr>
               <m:t>x</m:t>
@@ -409,6 +426,7 @@
               <w:rPr>
                 <w:rFonts w:ascii="Cambria Math" w:eastAsiaTheme="minorEastAsia" w:hAnsi="Cambria Math"/>
                 <w:i/>
+                <w:strike/>
                 <w:lang w:val="en-US"/>
               </w:rPr>
             </m:ctrlPr>
@@ -417,12 +435,21 @@
         <m:r>
           <w:rPr>
             <w:rFonts w:ascii="Cambria Math" w:eastAsiaTheme="minorEastAsia" w:hAnsi="Cambria Math"/>
+            <w:strike/>
           </w:rPr>
-          <m:t xml:space="preserve">= </m:t>
+          <m:t>=</m:t>
         </m:r>
         <m:r>
           <w:rPr>
             <w:rFonts w:ascii="Cambria Math" w:eastAsiaTheme="minorEastAsia" w:hAnsi="Cambria Math"/>
+            <w:strike/>
+          </w:rPr>
+          <m:t>(</m:t>
+        </m:r>
+        <m:r>
+          <w:rPr>
+            <w:rFonts w:ascii="Cambria Math" w:eastAsiaTheme="minorEastAsia" w:hAnsi="Cambria Math"/>
+            <w:strike/>
             <w:lang w:val="en-US"/>
           </w:rPr>
           <m:t>λz</m:t>
@@ -430,8 +457,86 @@
         <m:r>
           <w:rPr>
             <w:rFonts w:ascii="Cambria Math" w:eastAsiaTheme="minorEastAsia" w:hAnsi="Cambria Math"/>
+            <w:strike/>
           </w:rPr>
           <m:t>.</m:t>
+        </m:r>
+        <m:r>
+          <w:rPr>
+            <w:rFonts w:ascii="Cambria Math" w:eastAsiaTheme="minorEastAsia" w:hAnsi="Cambria Math"/>
+            <w:strike/>
+            <w:lang w:val="en-US"/>
+          </w:rPr>
+          <m:t>zz</m:t>
+        </m:r>
+        <m:r>
+          <w:rPr>
+            <w:rFonts w:ascii="Cambria Math" w:eastAsiaTheme="minorEastAsia" w:hAnsi="Cambria Math"/>
+            <w:strike/>
+          </w:rPr>
+          <m:t>)</m:t>
+        </m:r>
+        <m:r>
+          <w:rPr>
+            <w:rFonts w:ascii="Cambria Math" w:eastAsiaTheme="minorEastAsia" w:hAnsi="Cambria Math"/>
+            <w:strike/>
+            <w:lang w:val="en-US"/>
+          </w:rPr>
+          <m:t>yy</m:t>
+        </m:r>
+        <m:r>
+          <w:rPr>
+            <w:rFonts w:ascii="Cambria Math" w:eastAsiaTheme="minorEastAsia" w:hAnsi="Cambria Math"/>
+            <w:strike/>
+          </w:rPr>
+          <m:t>=</m:t>
+        </m:r>
+        <m:r>
+          <w:rPr>
+            <w:rFonts w:ascii="Cambria Math" w:eastAsiaTheme="minorEastAsia" w:hAnsi="Cambria Math"/>
+            <w:strike/>
+            <w:lang w:val="en-US"/>
+          </w:rPr>
+          <m:t>yy</m:t>
+        </m:r>
+        <m:r>
+          <w:rPr>
+            <w:rFonts w:ascii="Cambria Math" w:eastAsiaTheme="minorEastAsia" w:hAnsi="Cambria Math"/>
+            <w:lang w:val="en-US"/>
+          </w:rPr>
+          <m:t>y</m:t>
+        </m:r>
+      </m:oMath>
+    </w:p>
+    <w:p>
+      <w:pPr>
+        <w:rPr>
+          <w:rFonts w:eastAsiaTheme="minorEastAsia"/>
+          <w:i/>
+          <w:lang w:val="en-US"/>
+        </w:rPr>
+      </w:pPr>
+      <w:r>
+        <w:rPr>
+          <w:rFonts w:eastAsiaTheme="minorEastAsia"/>
+          <w:lang w:val="en-US"/>
+        </w:rPr>
+        <w:t>=(</w:t>
+      </w:r>
+      <m:oMath>
+        <m:r>
+          <w:rPr>
+            <w:rFonts w:ascii="Cambria Math" w:eastAsiaTheme="minorEastAsia" w:hAnsi="Cambria Math"/>
+            <w:lang w:val="en-US"/>
+          </w:rPr>
+          <m:t>λ</m:t>
+        </m:r>
+        <m:r>
+          <w:rPr>
+            <w:rFonts w:ascii="Cambria Math" w:eastAsiaTheme="minorEastAsia" w:hAnsi="Cambria Math"/>
+            <w:lang w:val="en-US"/>
+          </w:rPr>
+          <m:t>x. xyy)</m:t>
         </m:r>
         <m:d>
           <m:dPr>
@@ -449,7 +554,14 @@
                 <w:rFonts w:ascii="Cambria Math" w:eastAsiaTheme="minorEastAsia" w:hAnsi="Cambria Math"/>
                 <w:lang w:val="en-US"/>
               </w:rPr>
-              <m:t>zz</m:t>
+              <m:t>λ</m:t>
+            </m:r>
+            <m:r>
+              <w:rPr>
+                <w:rFonts w:ascii="Cambria Math" w:eastAsiaTheme="minorEastAsia" w:hAnsi="Cambria Math"/>
+                <w:lang w:val="en-US"/>
+              </w:rPr>
+              <m:t>z.zz</m:t>
             </m:r>
           </m:e>
         </m:d>
@@ -458,20 +570,41 @@
             <w:rFonts w:ascii="Cambria Math" w:eastAsiaTheme="minorEastAsia" w:hAnsi="Cambria Math"/>
             <w:lang w:val="en-US"/>
           </w:rPr>
-          <m:t>yy</m:t>
-        </m:r>
-        <m:r>
-          <w:rPr>
-            <w:rFonts w:ascii="Cambria Math" w:eastAsiaTheme="minorEastAsia" w:hAnsi="Cambria Math"/>
-          </w:rPr>
           <m:t>=</m:t>
         </m:r>
+        <m:d>
+          <m:dPr>
+            <m:ctrlPr>
+              <w:rPr>
+                <w:rFonts w:ascii="Cambria Math" w:eastAsiaTheme="minorEastAsia" w:hAnsi="Cambria Math"/>
+                <w:i/>
+                <w:lang w:val="en-US"/>
+              </w:rPr>
+            </m:ctrlPr>
+          </m:dPr>
+          <m:e>
+            <m:r>
+              <w:rPr>
+                <w:rFonts w:ascii="Cambria Math" w:eastAsiaTheme="minorEastAsia" w:hAnsi="Cambria Math"/>
+                <w:lang w:val="en-US"/>
+              </w:rPr>
+              <m:t>λ</m:t>
+            </m:r>
+            <m:r>
+              <w:rPr>
+                <w:rFonts w:ascii="Cambria Math" w:eastAsiaTheme="minorEastAsia" w:hAnsi="Cambria Math"/>
+                <w:lang w:val="en-US"/>
+              </w:rPr>
+              <m:t>z.zz</m:t>
+            </m:r>
+          </m:e>
+        </m:d>
         <m:r>
           <w:rPr>
             <w:rFonts w:ascii="Cambria Math" w:eastAsiaTheme="minorEastAsia" w:hAnsi="Cambria Math"/>
             <w:lang w:val="en-US"/>
           </w:rPr>
-          <m:t>yyy</m:t>
+          <m:t>yy=yyy</m:t>
         </m:r>
       </m:oMath>
     </w:p>
@@ -920,71 +1053,358 @@
           <m:t xml:space="preserve">=yz </m:t>
         </m:r>
       </m:oMath>
-      <w:bookmarkStart w:id="0" w:name="_GoBack"/>
-      <w:bookmarkEnd w:id="0"/>
     </w:p>
     <w:p>
       <w:pPr>
         <w:rPr>
           <w:rFonts w:eastAsiaTheme="minorEastAsia"/>
-          <w:lang w:val="en-US"/>
         </w:rPr>
       </w:pPr>
       <w:r>
         <w:rPr>
           <w:rFonts w:eastAsiaTheme="minorEastAsia"/>
-          <w:lang w:val="en-US"/>
         </w:rPr>
         <w:lastRenderedPageBreak/>
-        <w:t xml:space="preserve">2.a) CKK – </w:t>
-      </w:r>
-      <w:r>
-        <w:rPr>
-          <w:rFonts w:eastAsiaTheme="minorEastAsia"/>
-        </w:rPr>
-        <w:t>нельзя</w:t>
-      </w:r>
-      <w:r>
-        <w:rPr>
-          <w:rFonts w:eastAsiaTheme="minorEastAsia"/>
-          <w:lang w:val="en-US"/>
-        </w:rPr>
-        <w:t xml:space="preserve"> </w:t>
-      </w:r>
-      <w:r>
-        <w:rPr>
-          <w:rFonts w:eastAsiaTheme="minorEastAsia"/>
-        </w:rPr>
-        <w:t>ничего</w:t>
-      </w:r>
-      <w:r>
-        <w:rPr>
-          <w:rFonts w:eastAsiaTheme="minorEastAsia"/>
-          <w:lang w:val="en-US"/>
-        </w:rPr>
-        <w:t xml:space="preserve"> </w:t>
-      </w:r>
-      <w:r>
-        <w:rPr>
-          <w:rFonts w:eastAsiaTheme="minorEastAsia"/>
-        </w:rPr>
-        <w:t>сделать</w:t>
-      </w:r>
-      <w:r>
-        <w:rPr>
-          <w:rFonts w:eastAsiaTheme="minorEastAsia"/>
-          <w:lang w:val="en-US"/>
+        <w:t>2.</w:t>
+      </w:r>
+      <w:r>
+        <w:rPr>
+          <w:rFonts w:eastAsiaTheme="minorEastAsia"/>
+          <w:lang w:val="en-US"/>
+        </w:rPr>
+        <w:t>a</w:t>
+      </w:r>
+      <w:r>
+        <w:rPr>
+          <w:rFonts w:eastAsiaTheme="minorEastAsia"/>
+        </w:rPr>
+        <w:t xml:space="preserve">) </w:t>
+      </w:r>
+      <w:r>
+        <w:rPr>
+          <w:rFonts w:eastAsiaTheme="minorEastAsia"/>
+          <w:lang w:val="en-US"/>
+        </w:rPr>
+        <w:t>CKK</w:t>
+      </w:r>
+      <w:r>
+        <w:rPr>
+          <w:rFonts w:eastAsiaTheme="minorEastAsia"/>
+        </w:rPr>
+        <w:t xml:space="preserve"> – </w:t>
+      </w:r>
+      <w:r>
+        <w:rPr>
+          <w:rFonts w:eastAsiaTheme="minorEastAsia"/>
+        </w:rPr>
+        <w:t>нормальная форма</w:t>
+      </w:r>
+      <w:r>
+        <w:rPr>
+          <w:rFonts w:eastAsiaTheme="minorEastAsia"/>
         </w:rPr>
         <w:br/>
-        <w:t>2.b) KIBW = IW = W</w:t>
-      </w:r>
-      <w:r>
-        <w:rPr>
-          <w:rFonts w:eastAsiaTheme="minorEastAsia"/>
-          <w:lang w:val="en-US"/>
+        <w:t>2.</w:t>
+      </w:r>
+      <w:r>
+        <w:rPr>
+          <w:rFonts w:eastAsiaTheme="minorEastAsia"/>
+          <w:lang w:val="en-US"/>
+        </w:rPr>
+        <w:t>b</w:t>
+      </w:r>
+      <w:r>
+        <w:rPr>
+          <w:rFonts w:eastAsiaTheme="minorEastAsia"/>
+        </w:rPr>
+        <w:t xml:space="preserve">) </w:t>
+      </w:r>
+      <w:r>
+        <w:rPr>
+          <w:rFonts w:eastAsiaTheme="minorEastAsia"/>
+          <w:lang w:val="en-US"/>
+        </w:rPr>
+        <w:t>KIBW</w:t>
+      </w:r>
+      <w:r>
+        <w:rPr>
+          <w:rFonts w:eastAsiaTheme="minorEastAsia"/>
+        </w:rPr>
+        <w:t xml:space="preserve"> = </w:t>
+      </w:r>
+      <w:r>
+        <w:rPr>
+          <w:rFonts w:eastAsiaTheme="minorEastAsia"/>
+          <w:lang w:val="en-US"/>
+        </w:rPr>
+        <w:t>IW</w:t>
+      </w:r>
+      <w:r>
+        <w:rPr>
+          <w:rFonts w:eastAsiaTheme="minorEastAsia"/>
+        </w:rPr>
+        <w:t xml:space="preserve"> = </w:t>
+      </w:r>
+      <w:r>
+        <w:rPr>
+          <w:rFonts w:eastAsiaTheme="minorEastAsia"/>
+          <w:lang w:val="en-US"/>
+        </w:rPr>
+        <w:t>W</w:t>
+      </w:r>
+      <w:r>
+        <w:rPr>
+          <w:rFonts w:eastAsiaTheme="minorEastAsia"/>
         </w:rPr>
         <w:br/>
-        <w:t xml:space="preserve">2.c) B (SCKI) (SC) (WW) = SCKI ((SC)(WW)) = CI (KI)((SC)(WW)) = I ((SC)(WW)) (KI) = SC (WW) (KI) = </w:t>
+        <w:t>2.</w:t>
+      </w:r>
+      <w:r>
+        <w:rPr>
+          <w:rFonts w:eastAsiaTheme="minorEastAsia"/>
+          <w:lang w:val="en-US"/>
+        </w:rPr>
+        <w:t>c</w:t>
+      </w:r>
+      <w:r>
+        <w:rPr>
+          <w:rFonts w:eastAsiaTheme="minorEastAsia"/>
+        </w:rPr>
+        <w:t xml:space="preserve">) </w:t>
+      </w:r>
+      <w:r>
+        <w:rPr>
+          <w:rFonts w:eastAsiaTheme="minorEastAsia"/>
+          <w:lang w:val="en-US"/>
+        </w:rPr>
+        <w:t>B</w:t>
+      </w:r>
+      <w:r>
+        <w:rPr>
+          <w:rFonts w:eastAsiaTheme="minorEastAsia"/>
+        </w:rPr>
+        <w:t xml:space="preserve"> (</w:t>
+      </w:r>
+      <w:r>
+        <w:rPr>
+          <w:rFonts w:eastAsiaTheme="minorEastAsia"/>
+          <w:lang w:val="en-US"/>
+        </w:rPr>
+        <w:t>SCKI</w:t>
+      </w:r>
+      <w:r>
+        <w:rPr>
+          <w:rFonts w:eastAsiaTheme="minorEastAsia"/>
+        </w:rPr>
+        <w:t>) (</w:t>
+      </w:r>
+      <w:r>
+        <w:rPr>
+          <w:rFonts w:eastAsiaTheme="minorEastAsia"/>
+          <w:lang w:val="en-US"/>
+        </w:rPr>
+        <w:t>SC</w:t>
+      </w:r>
+      <w:r>
+        <w:rPr>
+          <w:rFonts w:eastAsiaTheme="minorEastAsia"/>
+        </w:rPr>
+        <w:t>) (</w:t>
+      </w:r>
+      <w:r>
+        <w:rPr>
+          <w:rFonts w:eastAsiaTheme="minorEastAsia"/>
+          <w:lang w:val="en-US"/>
+        </w:rPr>
+        <w:t>WW</w:t>
+      </w:r>
+      <w:r>
+        <w:rPr>
+          <w:rFonts w:eastAsiaTheme="minorEastAsia"/>
+        </w:rPr>
+        <w:t xml:space="preserve">) = </w:t>
+      </w:r>
+      <w:r>
+        <w:rPr>
+          <w:rFonts w:eastAsiaTheme="minorEastAsia"/>
+          <w:lang w:val="en-US"/>
+        </w:rPr>
+        <w:t>SCKI</w:t>
+      </w:r>
+      <w:r>
+        <w:rPr>
+          <w:rFonts w:eastAsiaTheme="minorEastAsia"/>
+        </w:rPr>
+        <w:t xml:space="preserve"> ((</w:t>
+      </w:r>
+      <w:r>
+        <w:rPr>
+          <w:rFonts w:eastAsiaTheme="minorEastAsia"/>
+          <w:lang w:val="en-US"/>
+        </w:rPr>
+        <w:t>SC</w:t>
+      </w:r>
+      <w:r>
+        <w:rPr>
+          <w:rFonts w:eastAsiaTheme="minorEastAsia"/>
+        </w:rPr>
+        <w:t>)(</w:t>
+      </w:r>
+      <w:r>
+        <w:rPr>
+          <w:rFonts w:eastAsiaTheme="minorEastAsia"/>
+          <w:lang w:val="en-US"/>
+        </w:rPr>
+        <w:t>WW</w:t>
+      </w:r>
+      <w:r>
+        <w:rPr>
+          <w:rFonts w:eastAsiaTheme="minorEastAsia"/>
+        </w:rPr>
+        <w:t xml:space="preserve">)) = </w:t>
+      </w:r>
+      <w:r>
+        <w:rPr>
+          <w:rFonts w:eastAsiaTheme="minorEastAsia"/>
+          <w:lang w:val="en-US"/>
+        </w:rPr>
+        <w:t>CI</w:t>
+      </w:r>
+      <w:r>
+        <w:rPr>
+          <w:rFonts w:eastAsiaTheme="minorEastAsia"/>
+        </w:rPr>
+        <w:t xml:space="preserve"> (</w:t>
+      </w:r>
+      <w:r>
+        <w:rPr>
+          <w:rFonts w:eastAsiaTheme="minorEastAsia"/>
+          <w:lang w:val="en-US"/>
+        </w:rPr>
+        <w:t>KI</w:t>
+      </w:r>
+      <w:r>
+        <w:rPr>
+          <w:rFonts w:eastAsiaTheme="minorEastAsia"/>
+        </w:rPr>
+        <w:t>)((</w:t>
+      </w:r>
+      <w:r>
+        <w:rPr>
+          <w:rFonts w:eastAsiaTheme="minorEastAsia"/>
+          <w:lang w:val="en-US"/>
+        </w:rPr>
+        <w:t>SC</w:t>
+      </w:r>
+      <w:r>
+        <w:rPr>
+          <w:rFonts w:eastAsiaTheme="minorEastAsia"/>
+        </w:rPr>
+        <w:t>)(</w:t>
+      </w:r>
+      <w:r>
+        <w:rPr>
+          <w:rFonts w:eastAsiaTheme="minorEastAsia"/>
+          <w:lang w:val="en-US"/>
+        </w:rPr>
+        <w:t>WW</w:t>
+      </w:r>
+      <w:r>
+        <w:rPr>
+          <w:rFonts w:eastAsiaTheme="minorEastAsia"/>
+        </w:rPr>
+        <w:t xml:space="preserve">)) = </w:t>
+      </w:r>
+      <w:r>
+        <w:rPr>
+          <w:rFonts w:eastAsiaTheme="minorEastAsia"/>
+          <w:lang w:val="en-US"/>
+        </w:rPr>
+        <w:t>I</w:t>
+      </w:r>
+      <w:r>
+        <w:rPr>
+          <w:rFonts w:eastAsiaTheme="minorEastAsia"/>
+        </w:rPr>
+        <w:t xml:space="preserve"> ((</w:t>
+      </w:r>
+      <w:r>
+        <w:rPr>
+          <w:rFonts w:eastAsiaTheme="minorEastAsia"/>
+          <w:lang w:val="en-US"/>
+        </w:rPr>
+        <w:t>SC</w:t>
+      </w:r>
+      <w:r>
+        <w:rPr>
+          <w:rFonts w:eastAsiaTheme="minorEastAsia"/>
+        </w:rPr>
+        <w:t>)(</w:t>
+      </w:r>
+      <w:r>
+        <w:rPr>
+          <w:rFonts w:eastAsiaTheme="minorEastAsia"/>
+          <w:lang w:val="en-US"/>
+        </w:rPr>
+        <w:t>WW</w:t>
+      </w:r>
+      <w:r>
+        <w:rPr>
+          <w:rFonts w:eastAsiaTheme="minorEastAsia"/>
+        </w:rPr>
+        <w:t>)) (</w:t>
+      </w:r>
+      <w:r>
+        <w:rPr>
+          <w:rFonts w:eastAsiaTheme="minorEastAsia"/>
+          <w:lang w:val="en-US"/>
+        </w:rPr>
+        <w:t>KI</w:t>
+      </w:r>
+      <w:r>
+        <w:rPr>
+          <w:rFonts w:eastAsiaTheme="minorEastAsia"/>
+        </w:rPr>
+        <w:t xml:space="preserve">) = </w:t>
+      </w:r>
+      <w:r>
+        <w:rPr>
+          <w:rFonts w:eastAsiaTheme="minorEastAsia"/>
+          <w:lang w:val="en-US"/>
+        </w:rPr>
+        <w:t>SC</w:t>
+      </w:r>
+      <w:r>
+        <w:rPr>
+          <w:rFonts w:eastAsiaTheme="minorEastAsia"/>
+        </w:rPr>
+        <w:t xml:space="preserve"> (</w:t>
+      </w:r>
+      <w:r>
+        <w:rPr>
+          <w:rFonts w:eastAsiaTheme="minorEastAsia"/>
+          <w:lang w:val="en-US"/>
+        </w:rPr>
+        <w:t>WW</w:t>
+      </w:r>
+      <w:r>
+        <w:rPr>
+          <w:rFonts w:eastAsiaTheme="minorEastAsia"/>
+        </w:rPr>
+        <w:t>) (</w:t>
+      </w:r>
+      <w:r>
+        <w:rPr>
+          <w:rFonts w:eastAsiaTheme="minorEastAsia"/>
+          <w:lang w:val="en-US"/>
+        </w:rPr>
+        <w:t>KI</w:t>
+      </w:r>
+      <w:r>
+        <w:rPr>
+          <w:rFonts w:eastAsiaTheme="minorEastAsia"/>
+        </w:rPr>
+        <w:t xml:space="preserve">) = </w:t>
       </w:r>
       <w:r>
         <w:rPr>
@@ -995,9 +1415,228 @@
       <w:r>
         <w:rPr>
           <w:rFonts w:eastAsiaTheme="minorEastAsia"/>
-          <w:lang w:val="en-US"/>
-        </w:rPr>
-        <w:t xml:space="preserve"> (KI) (WW(KI)) = C (KI) (WW(KI)(KI)) = </w:t>
+        </w:rPr>
+        <w:t xml:space="preserve"> (</w:t>
+      </w:r>
+      <w:r>
+        <w:rPr>
+          <w:rFonts w:eastAsiaTheme="minorEastAsia"/>
+          <w:lang w:val="en-US"/>
+        </w:rPr>
+        <w:t>KI</w:t>
+      </w:r>
+      <w:r>
+        <w:rPr>
+          <w:rFonts w:eastAsiaTheme="minorEastAsia"/>
+        </w:rPr>
+        <w:t>) (</w:t>
+      </w:r>
+      <w:r>
+        <w:rPr>
+          <w:rFonts w:eastAsiaTheme="minorEastAsia"/>
+          <w:lang w:val="en-US"/>
+        </w:rPr>
+        <w:t>WW</w:t>
+      </w:r>
+      <w:r>
+        <w:rPr>
+          <w:rFonts w:eastAsiaTheme="minorEastAsia"/>
+        </w:rPr>
+        <w:t>(</w:t>
+      </w:r>
+      <w:r>
+        <w:rPr>
+          <w:rFonts w:eastAsiaTheme="minorEastAsia"/>
+          <w:lang w:val="en-US"/>
+        </w:rPr>
+        <w:t>KI</w:t>
+      </w:r>
+      <w:r>
+        <w:rPr>
+          <w:rFonts w:eastAsiaTheme="minorEastAsia"/>
+        </w:rPr>
+        <w:t xml:space="preserve">)) = </w:t>
+      </w:r>
+      <w:r>
+        <w:rPr>
+          <w:rFonts w:eastAsiaTheme="minorEastAsia"/>
+          <w:lang w:val="en-US"/>
+        </w:rPr>
+        <w:t>C</w:t>
+      </w:r>
+      <w:r>
+        <w:rPr>
+          <w:rFonts w:eastAsiaTheme="minorEastAsia"/>
+        </w:rPr>
+        <w:t xml:space="preserve"> (</w:t>
+      </w:r>
+      <w:r>
+        <w:rPr>
+          <w:rFonts w:eastAsiaTheme="minorEastAsia"/>
+          <w:lang w:val="en-US"/>
+        </w:rPr>
+        <w:t>KI</w:t>
+      </w:r>
+      <w:r>
+        <w:rPr>
+          <w:rFonts w:eastAsiaTheme="minorEastAsia"/>
+        </w:rPr>
+        <w:t>) (</w:t>
+      </w:r>
+      <w:r>
+        <w:rPr>
+          <w:rFonts w:eastAsiaTheme="minorEastAsia"/>
+          <w:lang w:val="en-US"/>
+        </w:rPr>
+        <w:t>W</w:t>
+      </w:r>
+      <w:r>
+        <w:rPr>
+          <w:rFonts w:eastAsiaTheme="minorEastAsia"/>
+        </w:rPr>
+        <w:t>(</w:t>
+      </w:r>
+      <w:r>
+        <w:rPr>
+          <w:rFonts w:eastAsiaTheme="minorEastAsia"/>
+          <w:lang w:val="en-US"/>
+        </w:rPr>
+        <w:t>KI</w:t>
+      </w:r>
+      <w:r>
+        <w:rPr>
+          <w:rFonts w:eastAsiaTheme="minorEastAsia"/>
+        </w:rPr>
+        <w:t>)(</w:t>
+      </w:r>
+      <w:r>
+        <w:rPr>
+          <w:rFonts w:eastAsiaTheme="minorEastAsia"/>
+          <w:lang w:val="en-US"/>
+        </w:rPr>
+        <w:t>KI</w:t>
+      </w:r>
+      <w:r>
+        <w:rPr>
+          <w:rFonts w:eastAsiaTheme="minorEastAsia"/>
+        </w:rPr>
+        <w:t xml:space="preserve">)) </w:t>
+      </w:r>
+      <w:r>
+        <w:rPr>
+          <w:rFonts w:eastAsiaTheme="minorEastAsia"/>
+        </w:rPr>
+        <w:t xml:space="preserve"> = </w:t>
+      </w:r>
+      <w:r>
+        <w:rPr>
+          <w:rFonts w:eastAsiaTheme="minorEastAsia"/>
+          <w:lang w:val="en-US"/>
+        </w:rPr>
+        <w:t>C</w:t>
+      </w:r>
+      <w:r>
+        <w:rPr>
+          <w:rFonts w:eastAsiaTheme="minorEastAsia"/>
+        </w:rPr>
+        <w:t xml:space="preserve"> (</w:t>
+      </w:r>
+      <w:r>
+        <w:rPr>
+          <w:rFonts w:eastAsiaTheme="minorEastAsia"/>
+          <w:lang w:val="en-US"/>
+        </w:rPr>
+        <w:t>KI</w:t>
+      </w:r>
+      <w:r>
+        <w:rPr>
+          <w:rFonts w:eastAsiaTheme="minorEastAsia"/>
+        </w:rPr>
+        <w:t xml:space="preserve">) ( </w:t>
+      </w:r>
+      <w:r>
+        <w:rPr>
+          <w:rFonts w:eastAsiaTheme="minorEastAsia"/>
+          <w:lang w:val="en-US"/>
+        </w:rPr>
+        <w:t>KI</w:t>
+      </w:r>
+      <w:r>
+        <w:rPr>
+          <w:rFonts w:eastAsiaTheme="minorEastAsia"/>
+        </w:rPr>
+        <w:t xml:space="preserve"> (</w:t>
+      </w:r>
+      <w:r>
+        <w:rPr>
+          <w:rFonts w:eastAsiaTheme="minorEastAsia"/>
+          <w:lang w:val="en-US"/>
+        </w:rPr>
+        <w:t>KI</w:t>
+      </w:r>
+      <w:r>
+        <w:rPr>
+          <w:rFonts w:eastAsiaTheme="minorEastAsia"/>
+        </w:rPr>
+        <w:t xml:space="preserve"> )(</w:t>
+      </w:r>
+      <w:r>
+        <w:rPr>
+          <w:rFonts w:eastAsiaTheme="minorEastAsia"/>
+          <w:lang w:val="en-US"/>
+        </w:rPr>
+        <w:t>KI</w:t>
+      </w:r>
+      <w:r>
+        <w:rPr>
+          <w:rFonts w:eastAsiaTheme="minorEastAsia"/>
+        </w:rPr>
+        <w:t xml:space="preserve">)) = </w:t>
+      </w:r>
+      <w:r>
+        <w:rPr>
+          <w:rFonts w:eastAsiaTheme="minorEastAsia"/>
+          <w:lang w:val="en-US"/>
+        </w:rPr>
+        <w:t>C</w:t>
+      </w:r>
+      <w:r>
+        <w:rPr>
+          <w:rFonts w:eastAsiaTheme="minorEastAsia"/>
+        </w:rPr>
+        <w:t xml:space="preserve"> (</w:t>
+      </w:r>
+      <w:r>
+        <w:rPr>
+          <w:rFonts w:eastAsiaTheme="minorEastAsia"/>
+          <w:lang w:val="en-US"/>
+        </w:rPr>
+        <w:t>KI</w:t>
+      </w:r>
+      <w:r>
+        <w:rPr>
+          <w:rFonts w:eastAsiaTheme="minorEastAsia"/>
+        </w:rPr>
+        <w:t>) (</w:t>
+      </w:r>
+      <w:r>
+        <w:rPr>
+          <w:rFonts w:eastAsiaTheme="minorEastAsia"/>
+          <w:lang w:val="en-US"/>
+        </w:rPr>
+        <w:t>KI</w:t>
+      </w:r>
+      <w:r>
+        <w:rPr>
+          <w:rFonts w:eastAsiaTheme="minorEastAsia"/>
+        </w:rPr>
+        <w:t>)</w:t>
+      </w:r>
+      <w:r>
+        <w:rPr>
+          <w:rFonts w:eastAsiaTheme="minorEastAsia"/>
+        </w:rPr>
+        <w:t>– нормальная форма</w:t>
       </w:r>
     </w:p>
     <w:p>
@@ -1161,12 +1800,72 @@
             </m:d>
           </m:e>
         </m:d>
+        <m:d>
+          <m:dPr>
+            <m:ctrlPr>
+              <w:rPr>
+                <w:rFonts w:ascii="Cambria Math" w:eastAsiaTheme="minorEastAsia" w:hAnsi="Cambria Math"/>
+                <w:i/>
+                <w:lang w:val="en-US"/>
+              </w:rPr>
+            </m:ctrlPr>
+          </m:dPr>
+          <m:e>
+            <m:r>
+              <w:rPr>
+                <w:rFonts w:ascii="Cambria Math" w:eastAsiaTheme="minorEastAsia" w:hAnsi="Cambria Math"/>
+                <w:lang w:val="en-US"/>
+              </w:rPr>
+              <m:t>λf2x2.f2</m:t>
+            </m:r>
+            <m:d>
+              <m:dPr>
+                <m:ctrlPr>
+                  <w:rPr>
+                    <w:rFonts w:ascii="Cambria Math" w:eastAsiaTheme="minorEastAsia" w:hAnsi="Cambria Math"/>
+                    <w:i/>
+                    <w:lang w:val="en-US"/>
+                  </w:rPr>
+                </m:ctrlPr>
+              </m:dPr>
+              <m:e>
+                <m:r>
+                  <w:rPr>
+                    <w:rFonts w:ascii="Cambria Math" w:eastAsiaTheme="minorEastAsia" w:hAnsi="Cambria Math"/>
+                    <w:lang w:val="en-US"/>
+                  </w:rPr>
+                  <m:t>f2</m:t>
+                </m:r>
+                <m:d>
+                  <m:dPr>
+                    <m:ctrlPr>
+                      <w:rPr>
+                        <w:rFonts w:ascii="Cambria Math" w:eastAsiaTheme="minorEastAsia" w:hAnsi="Cambria Math"/>
+                        <w:i/>
+                        <w:lang w:val="en-US"/>
+                      </w:rPr>
+                    </m:ctrlPr>
+                  </m:dPr>
+                  <m:e>
+                    <m:r>
+                      <w:rPr>
+                        <w:rFonts w:ascii="Cambria Math" w:eastAsiaTheme="minorEastAsia" w:hAnsi="Cambria Math"/>
+                        <w:lang w:val="en-US"/>
+                      </w:rPr>
+                      <m:t>f2x2</m:t>
+                    </m:r>
+                  </m:e>
+                </m:d>
+              </m:e>
+            </m:d>
+          </m:e>
+        </m:d>
         <m:r>
           <w:rPr>
             <w:rFonts w:ascii="Cambria Math" w:hAnsi="Cambria Math" w:cstheme="minorHAnsi"/>
             <w:lang w:val="en-US"/>
           </w:rPr>
-          <m:t>3=</m:t>
+          <m:t>=</m:t>
         </m:r>
       </m:oMath>
       <w:r>
@@ -1331,12 +2030,81 @@
             </m:ctrlPr>
           </m:e>
         </m:d>
+        <m:d>
+          <m:dPr>
+            <m:ctrlPr>
+              <w:rPr>
+                <w:rFonts w:ascii="Cambria Math" w:eastAsiaTheme="minorEastAsia" w:hAnsi="Cambria Math"/>
+                <w:i/>
+                <w:lang w:val="en-US"/>
+              </w:rPr>
+            </m:ctrlPr>
+          </m:dPr>
+          <m:e>
+            <m:r>
+              <w:rPr>
+                <w:rFonts w:ascii="Cambria Math" w:eastAsiaTheme="minorEastAsia" w:hAnsi="Cambria Math"/>
+                <w:lang w:val="en-US"/>
+              </w:rPr>
+              <m:t>λf2x2.f2</m:t>
+            </m:r>
+            <m:d>
+              <m:dPr>
+                <m:ctrlPr>
+                  <w:rPr>
+                    <w:rFonts w:ascii="Cambria Math" w:eastAsiaTheme="minorEastAsia" w:hAnsi="Cambria Math"/>
+                    <w:i/>
+                    <w:lang w:val="en-US"/>
+                  </w:rPr>
+                </m:ctrlPr>
+              </m:dPr>
+              <m:e>
+                <m:r>
+                  <w:rPr>
+                    <w:rFonts w:ascii="Cambria Math" w:eastAsiaTheme="minorEastAsia" w:hAnsi="Cambria Math"/>
+                    <w:lang w:val="en-US"/>
+                  </w:rPr>
+                  <m:t>f2</m:t>
+                </m:r>
+                <m:d>
+                  <m:dPr>
+                    <m:ctrlPr>
+                      <w:rPr>
+                        <w:rFonts w:ascii="Cambria Math" w:eastAsiaTheme="minorEastAsia" w:hAnsi="Cambria Math"/>
+                        <w:i/>
+                        <w:lang w:val="en-US"/>
+                      </w:rPr>
+                    </m:ctrlPr>
+                  </m:dPr>
+                  <m:e>
+                    <m:r>
+                      <w:rPr>
+                        <w:rFonts w:ascii="Cambria Math" w:eastAsiaTheme="minorEastAsia" w:hAnsi="Cambria Math"/>
+                        <w:lang w:val="en-US"/>
+                      </w:rPr>
+                      <m:t>f2x2</m:t>
+                    </m:r>
+                  </m:e>
+                </m:d>
+              </m:e>
+            </m:d>
+          </m:e>
+        </m:d>
         <m:r>
           <w:rPr>
             <w:rFonts w:ascii="Cambria Math" w:eastAsiaTheme="minorEastAsia" w:hAnsi="Cambria Math"/>
             <w:lang w:val="en-US"/>
           </w:rPr>
-          <m:t xml:space="preserve">3= </m:t>
+          <m:t>=</m:t>
+        </m:r>
+        <w:bookmarkStart w:id="0" w:name="_GoBack"/>
+        <w:bookmarkEnd w:id="0"/>
+        <m:r>
+          <w:rPr>
+            <w:rFonts w:ascii="Cambria Math" w:eastAsiaTheme="minorEastAsia" w:hAnsi="Cambria Math"/>
+            <w:lang w:val="en-US"/>
+          </w:rPr>
+          <m:t xml:space="preserve"> </m:t>
         </m:r>
         <m:d>
           <m:dPr>
@@ -2132,7 +2900,23 @@
           <w:rFonts w:eastAsiaTheme="minorEastAsia" w:cstheme="minorHAnsi"/>
           <w:lang w:val="en-US"/>
         </w:rPr>
-        <w:t xml:space="preserve">d) Mult 5 2 = </w:t>
+        <w:t xml:space="preserve">d) </w:t>
+      </w:r>
+      <w:proofErr w:type="spellStart"/>
+      <w:r>
+        <w:rPr>
+          <w:rFonts w:eastAsiaTheme="minorEastAsia" w:cstheme="minorHAnsi"/>
+          <w:lang w:val="en-US"/>
+        </w:rPr>
+        <w:t>Mult</w:t>
+      </w:r>
+      <w:proofErr w:type="spellEnd"/>
+      <w:r>
+        <w:rPr>
+          <w:rFonts w:eastAsiaTheme="minorEastAsia" w:cstheme="minorHAnsi"/>
+          <w:lang w:val="en-US"/>
+        </w:rPr>
+        <w:t xml:space="preserve"> 5 2 = </w:t>
       </w:r>
       <m:oMath>
         <m:d>
@@ -2289,12 +3073,52 @@
             </m:d>
           </m:e>
         </m:d>
+        <m:d>
+          <m:dPr>
+            <m:ctrlPr>
+              <w:rPr>
+                <w:rFonts w:ascii="Cambria Math" w:eastAsiaTheme="minorEastAsia" w:hAnsi="Cambria Math"/>
+                <w:i/>
+                <w:lang w:val="en-US"/>
+              </w:rPr>
+            </m:ctrlPr>
+          </m:dPr>
+          <m:e>
+            <m:r>
+              <w:rPr>
+                <w:rFonts w:ascii="Cambria Math" w:eastAsiaTheme="minorEastAsia" w:hAnsi="Cambria Math"/>
+                <w:lang w:val="en-US"/>
+              </w:rPr>
+              <m:t>λf2x2.f2</m:t>
+            </m:r>
+            <m:d>
+              <m:dPr>
+                <m:ctrlPr>
+                  <w:rPr>
+                    <w:rFonts w:ascii="Cambria Math" w:eastAsiaTheme="minorEastAsia" w:hAnsi="Cambria Math"/>
+                    <w:i/>
+                    <w:lang w:val="en-US"/>
+                  </w:rPr>
+                </m:ctrlPr>
+              </m:dPr>
+              <m:e>
+                <m:r>
+                  <w:rPr>
+                    <w:rFonts w:ascii="Cambria Math" w:eastAsiaTheme="minorEastAsia" w:hAnsi="Cambria Math"/>
+                    <w:lang w:val="en-US"/>
+                  </w:rPr>
+                  <m:t>f2x2</m:t>
+                </m:r>
+              </m:e>
+            </m:d>
+          </m:e>
+        </m:d>
         <m:r>
           <w:rPr>
             <w:rFonts w:ascii="Cambria Math" w:hAnsi="Cambria Math" w:cstheme="minorHAnsi"/>
             <w:lang w:val="en-US"/>
           </w:rPr>
-          <m:t>2=</m:t>
+          <m:t>=</m:t>
         </m:r>
         <m:d>
           <m:dPr>
@@ -2443,12 +3267,52 @@
             </m:d>
           </m:e>
         </m:d>
+        <m:d>
+          <m:dPr>
+            <m:ctrlPr>
+              <w:rPr>
+                <w:rFonts w:ascii="Cambria Math" w:eastAsiaTheme="minorEastAsia" w:hAnsi="Cambria Math"/>
+                <w:i/>
+                <w:lang w:val="en-US"/>
+              </w:rPr>
+            </m:ctrlPr>
+          </m:dPr>
+          <m:e>
+            <m:r>
+              <w:rPr>
+                <w:rFonts w:ascii="Cambria Math" w:eastAsiaTheme="minorEastAsia" w:hAnsi="Cambria Math"/>
+                <w:lang w:val="en-US"/>
+              </w:rPr>
+              <m:t>λf2x2.f2</m:t>
+            </m:r>
+            <m:d>
+              <m:dPr>
+                <m:ctrlPr>
+                  <w:rPr>
+                    <w:rFonts w:ascii="Cambria Math" w:eastAsiaTheme="minorEastAsia" w:hAnsi="Cambria Math"/>
+                    <w:i/>
+                    <w:lang w:val="en-US"/>
+                  </w:rPr>
+                </m:ctrlPr>
+              </m:dPr>
+              <m:e>
+                <m:r>
+                  <w:rPr>
+                    <w:rFonts w:ascii="Cambria Math" w:eastAsiaTheme="minorEastAsia" w:hAnsi="Cambria Math"/>
+                    <w:lang w:val="en-US"/>
+                  </w:rPr>
+                  <m:t>f2x2</m:t>
+                </m:r>
+              </m:e>
+            </m:d>
+          </m:e>
+        </m:d>
         <m:r>
           <w:rPr>
             <w:rFonts w:ascii="Cambria Math" w:hAnsi="Cambria Math" w:cstheme="minorHAnsi"/>
             <w:lang w:val="en-US"/>
           </w:rPr>
-          <m:t xml:space="preserve">2= </m:t>
+          <m:t xml:space="preserve">= </m:t>
         </m:r>
         <m:d>
           <m:dPr>
